--- a/MindManager3/Sec01-08-5_ポータル新規スペース案.docx
+++ b/MindManager3/Sec01-08-5_ポータル新規スペース案.docx
@@ -242,6 +242,7 @@
       <w:r>
         <w:rPr>
           <w:rFonts w:ascii="Meiryo UI" w:eastAsia="Meiryo UI" w:hAnsi="Meiryo UI"/>
+          <w:color w:val="FF0000"/>
         </w:rPr>
         <w:t>【新設】セキュリティ関連ナレッジベース【工事中】</w:t>
       </w:r>
@@ -257,11 +258,11 @@
       <w:hyperlink r:id="rId13" w:history="1">
         <w:r>
           <w:rPr>
-            <w:rFonts w:ascii="Meiryo UI" w:eastAsia="Meiryo UI" w:hAnsi="Meiryo UI"/>
+            <w:rFonts w:ascii="Meiryo UI" w:eastAsia="Meiryo UI" w:hAnsi="Meiryo UI" w:hint="eastAsia"/>
             <w:color w:val="0000FF"/>
             <w:u w:val="single"/>
           </w:rPr>
-          <w:t>ページが見つかりません</w:t>
+          <w:t>新規URL</w:t>
         </w:r>
       </w:hyperlink>
       <w:r>
@@ -270,6 +271,24 @@
         </w:rPr>
         <w:t xml:space="preserve">; </w:t>
       </w:r>
+      <w:r>
+        <w:rPr>
+          <w:rFonts w:ascii="Meiryo UI" w:eastAsia="Meiryo UI" w:hAnsi="Meiryo UI" w:hint="eastAsia"/>
+        </w:rPr>
+        <w:t>（</w:t>
+      </w:r>
+      <w:r>
+        <w:rPr>
+          <w:rFonts w:ascii="Meiryo UI" w:eastAsia="Meiryo UI" w:hAnsi="Meiryo UI"/>
+        </w:rPr>
+        <w:t>https://cybersecurity-tokyo.jp/KnowLedge</w:t>
+      </w:r>
+      <w:r>
+        <w:rPr>
+          <w:rFonts w:ascii="Meiryo UI" w:eastAsia="Meiryo UI" w:hAnsi="Meiryo UI" w:hint="eastAsia"/>
+        </w:rPr>
+        <w:t>）</w:t>
+      </w:r>
     </w:p>
     <w:p>
       <w:pPr>
@@ -281,11 +300,13 @@
         <w:spacing w:line="0" w:lineRule="atLeast"/>
         <w:rPr>
           <w:rFonts w:ascii="Meiryo UI" w:eastAsia="Meiryo UI" w:hAnsi="Meiryo UI"/>
-        </w:rPr>
-      </w:pPr>
-      <w:r>
-        <w:rPr>
-          <w:rFonts w:ascii="Meiryo UI" w:eastAsia="Meiryo UI" w:hAnsi="Meiryo UI"/>
+          <w:color w:val="FF0000"/>
+        </w:rPr>
+      </w:pPr>
+      <w:r>
+        <w:rPr>
+          <w:rFonts w:ascii="Meiryo UI" w:eastAsia="Meiryo UI" w:hAnsi="Meiryo UI"/>
+          <w:color w:val="FF0000"/>
         </w:rPr>
         <w:t>レベル１</w:t>
       </w:r>
@@ -299,11 +320,13 @@
         <w:spacing w:line="0" w:lineRule="atLeast"/>
         <w:rPr>
           <w:rFonts w:ascii="Meiryo UI" w:eastAsia="Meiryo UI" w:hAnsi="Meiryo UI"/>
-        </w:rPr>
-      </w:pPr>
-      <w:r>
-        <w:rPr>
-          <w:rFonts w:ascii="Meiryo UI" w:eastAsia="Meiryo UI" w:hAnsi="Meiryo UI"/>
+          <w:color w:val="00B050"/>
+        </w:rPr>
+      </w:pPr>
+      <w:r>
+        <w:rPr>
+          <w:rFonts w:ascii="Meiryo UI" w:eastAsia="Meiryo UI" w:hAnsi="Meiryo UI"/>
+          <w:color w:val="00B050"/>
         </w:rPr>
         <w:t>ガイドブック内容解説（虎の巻）</w:t>
       </w:r>
@@ -317,13 +340,15 @@
         <w:spacing w:line="0" w:lineRule="atLeast"/>
         <w:rPr>
           <w:rFonts w:ascii="Meiryo UI" w:eastAsia="Meiryo UI" w:hAnsi="Meiryo UI"/>
-        </w:rPr>
-      </w:pPr>
-      <w:r>
-        <w:rPr>
-          <w:rFonts w:ascii="Meiryo UI" w:eastAsia="Meiryo UI" w:hAnsi="Meiryo UI"/>
-        </w:rPr>
-        <w:t>基本文書・白書・報告書</w:t>
+          <w:color w:val="00B050"/>
+        </w:rPr>
+      </w:pPr>
+      <w:r>
+        <w:rPr>
+          <w:rFonts w:ascii="Meiryo UI" w:eastAsia="Meiryo UI" w:hAnsi="Meiryo UI"/>
+          <w:color w:val="00B050"/>
+        </w:rPr>
+        <w:t>国等の施策・計画文書・白書・解説書</w:t>
       </w:r>
     </w:p>
     <w:p>
@@ -335,11 +360,13 @@
         <w:spacing w:line="0" w:lineRule="atLeast"/>
         <w:rPr>
           <w:rFonts w:ascii="Meiryo UI" w:eastAsia="Meiryo UI" w:hAnsi="Meiryo UI"/>
-        </w:rPr>
-      </w:pPr>
-      <w:r>
-        <w:rPr>
-          <w:rFonts w:ascii="Meiryo UI" w:eastAsia="Meiryo UI" w:hAnsi="Meiryo UI"/>
+          <w:color w:val="00B050"/>
+        </w:rPr>
+      </w:pPr>
+      <w:r>
+        <w:rPr>
+          <w:rFonts w:ascii="Meiryo UI" w:eastAsia="Meiryo UI" w:hAnsi="Meiryo UI"/>
+          <w:color w:val="00B050"/>
         </w:rPr>
         <w:t>参考情報【経営者、管理者向け】</w:t>
       </w:r>
@@ -353,11 +380,13 @@
         <w:spacing w:line="0" w:lineRule="atLeast"/>
         <w:rPr>
           <w:rFonts w:ascii="Meiryo UI" w:eastAsia="Meiryo UI" w:hAnsi="Meiryo UI"/>
-        </w:rPr>
-      </w:pPr>
-      <w:r>
-        <w:rPr>
-          <w:rFonts w:ascii="Meiryo UI" w:eastAsia="Meiryo UI" w:hAnsi="Meiryo UI"/>
+          <w:color w:val="00B050"/>
+        </w:rPr>
+      </w:pPr>
+      <w:r>
+        <w:rPr>
+          <w:rFonts w:ascii="Meiryo UI" w:eastAsia="Meiryo UI" w:hAnsi="Meiryo UI"/>
+          <w:color w:val="00B050"/>
         </w:rPr>
         <w:t>参考情報【一般ユーザ向け】</w:t>
       </w:r>
@@ -390,11 +419,13 @@
         <w:spacing w:line="0" w:lineRule="atLeast"/>
         <w:rPr>
           <w:rFonts w:ascii="Meiryo UI" w:eastAsia="Meiryo UI" w:hAnsi="Meiryo UI"/>
-        </w:rPr>
-      </w:pPr>
-      <w:r>
-        <w:rPr>
-          <w:rFonts w:ascii="Meiryo UI" w:eastAsia="Meiryo UI" w:hAnsi="Meiryo UI"/>
+          <w:color w:val="00B050"/>
+        </w:rPr>
+      </w:pPr>
+      <w:r>
+        <w:rPr>
+          <w:rFonts w:ascii="Meiryo UI" w:eastAsia="Meiryo UI" w:hAnsi="Meiryo UI"/>
+          <w:color w:val="00B050"/>
         </w:rPr>
         <w:t>ガイドブック内容解説（虎の巻）</w:t>
       </w:r>
@@ -462,11 +493,13 @@
         <w:spacing w:line="0" w:lineRule="atLeast"/>
         <w:rPr>
           <w:rFonts w:ascii="Meiryo UI" w:eastAsia="Meiryo UI" w:hAnsi="Meiryo UI"/>
-        </w:rPr>
-      </w:pPr>
-      <w:r>
-        <w:rPr>
-          <w:rFonts w:ascii="Meiryo UI" w:eastAsia="Meiryo UI" w:hAnsi="Meiryo UI"/>
+          <w:color w:val="00B050"/>
+        </w:rPr>
+      </w:pPr>
+      <w:r>
+        <w:rPr>
+          <w:rFonts w:ascii="Meiryo UI" w:eastAsia="Meiryo UI" w:hAnsi="Meiryo UI"/>
+          <w:color w:val="00B050"/>
         </w:rPr>
         <w:t>国等の施策・計画文書・白書・解説書</w:t>
       </w:r>
@@ -505,13 +538,7 @@
           <w:rFonts w:ascii="Meiryo UI" w:eastAsia="Meiryo UI" w:hAnsi="Meiryo UI"/>
         </w:rPr>
         <w:lastRenderedPageBreak/>
-        <w:t>基本文書（</w:t>
-      </w:r>
-      <w:r>
-        <w:rPr>
-          <w:rFonts w:ascii="Meiryo UI" w:eastAsia="Meiryo UI" w:hAnsi="Meiryo UI"/>
-        </w:rPr>
-        <w:t>サイバーセキュリティ関連）</w:t>
+        <w:t>基本文書（サイバーセキュリティ関連）</w:t>
       </w:r>
     </w:p>
     <w:p>
@@ -547,13 +574,7 @@
         <w:rPr>
           <w:rFonts w:ascii="Meiryo UI" w:eastAsia="Meiryo UI" w:hAnsi="Meiryo UI"/>
         </w:rPr>
-        <w:t>NIST</w:t>
-      </w:r>
-      <w:r>
-        <w:rPr>
-          <w:rFonts w:ascii="Meiryo UI" w:eastAsia="Meiryo UI" w:hAnsi="Meiryo UI"/>
-        </w:rPr>
-        <w:t>文書・情報セキュリティマネジメント関連</w:t>
+        <w:t>NIST文書・情報セキュリティマネジメント関連</w:t>
       </w:r>
     </w:p>
     <w:p>
@@ -565,11 +586,13 @@
         <w:spacing w:line="0" w:lineRule="atLeast"/>
         <w:rPr>
           <w:rFonts w:ascii="Meiryo UI" w:eastAsia="Meiryo UI" w:hAnsi="Meiryo UI"/>
-        </w:rPr>
-      </w:pPr>
-      <w:r>
-        <w:rPr>
-          <w:rFonts w:ascii="Meiryo UI" w:eastAsia="Meiryo UI" w:hAnsi="Meiryo UI"/>
+          <w:color w:val="00B050"/>
+        </w:rPr>
+      </w:pPr>
+      <w:r>
+        <w:rPr>
+          <w:rFonts w:ascii="Meiryo UI" w:eastAsia="Meiryo UI" w:hAnsi="Meiryo UI"/>
+          <w:color w:val="00B050"/>
         </w:rPr>
         <w:t>参考情報【経営者、管理者向け】</w:t>
       </w:r>
@@ -607,13 +630,7 @@
         <w:rPr>
           <w:rFonts w:ascii="Meiryo UI" w:eastAsia="Meiryo UI" w:hAnsi="Meiryo UI"/>
         </w:rPr>
-        <w:t>DX</w:t>
-      </w:r>
-      <w:r>
-        <w:rPr>
-          <w:rFonts w:ascii="Meiryo UI" w:eastAsia="Meiryo UI" w:hAnsi="Meiryo UI"/>
-        </w:rPr>
-        <w:t>関連</w:t>
+        <w:t>DX関連</w:t>
       </w:r>
     </w:p>
     <w:p>
@@ -649,13 +666,7 @@
         <w:rPr>
           <w:rFonts w:ascii="Meiryo UI" w:eastAsia="Meiryo UI" w:hAnsi="Meiryo UI"/>
         </w:rPr>
-        <w:t>AI</w:t>
-      </w:r>
-      <w:r>
-        <w:rPr>
-          <w:rFonts w:ascii="Meiryo UI" w:eastAsia="Meiryo UI" w:hAnsi="Meiryo UI"/>
-        </w:rPr>
-        <w:t>関連</w:t>
+        <w:t>AI関連</w:t>
       </w:r>
     </w:p>
     <w:p>
@@ -673,13 +684,7 @@
         <w:rPr>
           <w:rFonts w:ascii="Meiryo UI" w:eastAsia="Meiryo UI" w:hAnsi="Meiryo UI"/>
         </w:rPr>
-        <w:t>IoT</w:t>
-      </w:r>
-      <w:r>
-        <w:rPr>
-          <w:rFonts w:ascii="Meiryo UI" w:eastAsia="Meiryo UI" w:hAnsi="Meiryo UI"/>
-        </w:rPr>
-        <w:t>セキュリティ関連</w:t>
+        <w:t>IoTセキュリティ関連</w:t>
       </w:r>
     </w:p>
     <w:p>
@@ -697,13 +702,7 @@
         <w:rPr>
           <w:rFonts w:ascii="Meiryo UI" w:eastAsia="Meiryo UI" w:hAnsi="Meiryo UI"/>
         </w:rPr>
-        <w:t>IT-BCP</w:t>
-      </w:r>
-      <w:r>
-        <w:rPr>
-          <w:rFonts w:ascii="Meiryo UI" w:eastAsia="Meiryo UI" w:hAnsi="Meiryo UI"/>
-        </w:rPr>
-        <w:t>関連</w:t>
+        <w:t>IT-BCP関連</w:t>
       </w:r>
     </w:p>
     <w:p>
@@ -805,11 +804,13 @@
         <w:spacing w:line="0" w:lineRule="atLeast"/>
         <w:rPr>
           <w:rFonts w:ascii="Meiryo UI" w:eastAsia="Meiryo UI" w:hAnsi="Meiryo UI"/>
-        </w:rPr>
-      </w:pPr>
-      <w:r>
-        <w:rPr>
-          <w:rFonts w:ascii="Meiryo UI" w:eastAsia="Meiryo UI" w:hAnsi="Meiryo UI"/>
+          <w:color w:val="00B050"/>
+        </w:rPr>
+      </w:pPr>
+      <w:r>
+        <w:rPr>
+          <w:rFonts w:ascii="Meiryo UI" w:eastAsia="Meiryo UI" w:hAnsi="Meiryo UI"/>
+          <w:color w:val="00B050"/>
         </w:rPr>
         <w:t>参考情報【一般ユーザ向け】</w:t>
       </w:r>
@@ -847,13 +848,7 @@
         <w:rPr>
           <w:rFonts w:ascii="Meiryo UI" w:eastAsia="Meiryo UI" w:hAnsi="Meiryo UI"/>
         </w:rPr>
-        <w:t>EC</w:t>
-      </w:r>
-      <w:r>
-        <w:rPr>
-          <w:rFonts w:ascii="Meiryo UI" w:eastAsia="Meiryo UI" w:hAnsi="Meiryo UI"/>
-        </w:rPr>
-        <w:t>サイト利用</w:t>
+        <w:t>ECサイト利用</w:t>
       </w:r>
     </w:p>
     <w:p>

--- a/MindManager3/Sec01-08-5_ポータル新規スペース案.docx
+++ b/MindManager3/Sec01-08-5_ポータル新規スペース案.docx
@@ -281,7 +281,25 @@
         <w:rPr>
           <w:rFonts w:ascii="Meiryo UI" w:eastAsia="Meiryo UI" w:hAnsi="Meiryo UI"/>
         </w:rPr>
-        <w:t>https://cybersecurity-tokyo.jp/KnowLedge</w:t>
+        <w:t>https://cybersecurity-tokyo.jp/</w:t>
+      </w:r>
+      <w:r>
+        <w:rPr>
+          <w:rFonts w:ascii="Meiryo UI" w:eastAsia="Meiryo UI" w:hAnsi="Meiryo UI" w:hint="eastAsia"/>
+        </w:rPr>
+        <w:t>s</w:t>
+      </w:r>
+      <w:r>
+        <w:rPr>
+          <w:rFonts w:ascii="Meiryo UI" w:eastAsia="Meiryo UI" w:hAnsi="Meiryo UI"/>
+        </w:rPr>
+        <w:t>ecurity/</w:t>
+      </w:r>
+      <w:r>
+        <w:rPr>
+          <w:rFonts w:ascii="Meiryo UI" w:eastAsia="Meiryo UI" w:hAnsi="Meiryo UI"/>
+        </w:rPr>
+        <w:t>KnowLedge</w:t>
       </w:r>
       <w:r>
         <w:rPr>
